--- a/exercises projects/week_5/Exercise_2_solution.docx
+++ b/exercises projects/week_5/Exercise_2_solution.docx
@@ -997,9 +997,464 @@
         <w:t>}</w:t>
       </w:r>
     </w:p>
-    <w:p>
+    <w:p/>
+    <w:p/>
+    <w:p/>
+    <w:p/>
+    <w:p/>
+    <w:p/>
+    <w:p/>
+    <w:p/>
+    <w:p>
+      <w:r>
+        <w:lastRenderedPageBreak/>
+        <w:t xml:space="preserve">Alternative solution: </w:t>
+      </w:r>
       <w:bookmarkStart w:id="0" w:name="_GoBack"/>
       <w:bookmarkEnd w:id="0"/>
+    </w:p>
+    <w:p>
+      <w:proofErr w:type="spellStart"/>
+      <w:proofErr w:type="gramStart"/>
+      <w:r>
+        <w:t>int</w:t>
+      </w:r>
+      <w:proofErr w:type="spellEnd"/>
+      <w:proofErr w:type="gramEnd"/>
+      <w:r>
+        <w:t xml:space="preserve"> main()</w:t>
+      </w:r>
+    </w:p>
+    <w:p>
+      <w:r>
+        <w:t>{</w:t>
+      </w:r>
+    </w:p>
+    <w:p>
+      <w:r>
+        <w:tab/>
+      </w:r>
+      <w:proofErr w:type="gramStart"/>
+      <w:r>
+        <w:t>string</w:t>
+      </w:r>
+      <w:proofErr w:type="gramEnd"/>
+      <w:r>
+        <w:t xml:space="preserve"> </w:t>
+      </w:r>
+      <w:proofErr w:type="spellStart"/>
+      <w:r>
+        <w:t>stateName</w:t>
+      </w:r>
+      <w:proofErr w:type="spellEnd"/>
+      <w:r>
+        <w:t xml:space="preserve">, </w:t>
+      </w:r>
+      <w:proofErr w:type="spellStart"/>
+      <w:r>
+        <w:t>abbr</w:t>
+      </w:r>
+      <w:proofErr w:type="spellEnd"/>
+      <w:r>
+        <w:t>;</w:t>
+      </w:r>
+    </w:p>
+    <w:p>
+      <w:r>
+        <w:tab/>
+      </w:r>
+      <w:proofErr w:type="gramStart"/>
+      <w:r>
+        <w:t>char</w:t>
+      </w:r>
+      <w:proofErr w:type="gramEnd"/>
+      <w:r>
+        <w:t xml:space="preserve"> choice;</w:t>
+      </w:r>
+    </w:p>
+    <w:p>
+      <w:r>
+        <w:tab/>
+      </w:r>
+      <w:proofErr w:type="spellStart"/>
+      <w:proofErr w:type="gramStart"/>
+      <w:r>
+        <w:t>getline</w:t>
+      </w:r>
+      <w:proofErr w:type="spellEnd"/>
+      <w:r>
+        <w:t>(</w:t>
+      </w:r>
+      <w:proofErr w:type="spellStart"/>
+      <w:proofErr w:type="gramEnd"/>
+      <w:r>
+        <w:t>cin</w:t>
+      </w:r>
+      <w:proofErr w:type="spellEnd"/>
+      <w:r>
+        <w:t xml:space="preserve">, </w:t>
+      </w:r>
+      <w:proofErr w:type="spellStart"/>
+      <w:r>
+        <w:t>stateName</w:t>
+      </w:r>
+      <w:proofErr w:type="spellEnd"/>
+      <w:r>
+        <w:t>);</w:t>
+      </w:r>
+    </w:p>
+    <w:p>
+      <w:r>
+        <w:tab/>
+      </w:r>
+      <w:proofErr w:type="spellStart"/>
+      <w:proofErr w:type="gramStart"/>
+      <w:r>
+        <w:t>cout</w:t>
+      </w:r>
+      <w:proofErr w:type="spellEnd"/>
+      <w:proofErr w:type="gramEnd"/>
+      <w:r>
+        <w:t xml:space="preserve"> &lt;&lt; char(</w:t>
+      </w:r>
+      <w:proofErr w:type="spellStart"/>
+      <w:r>
+        <w:t>toupper</w:t>
+      </w:r>
+      <w:proofErr w:type="spellEnd"/>
+      <w:r>
+        <w:t>(</w:t>
+      </w:r>
+      <w:proofErr w:type="spellStart"/>
+      <w:r>
+        <w:t>stateName</w:t>
+      </w:r>
+      <w:proofErr w:type="spellEnd"/>
+      <w:r>
+        <w:t>[0]));</w:t>
+      </w:r>
+    </w:p>
+    <w:p>
+      <w:r>
+        <w:tab/>
+      </w:r>
+      <w:proofErr w:type="spellStart"/>
+      <w:proofErr w:type="gramStart"/>
+      <w:r>
+        <w:t>int</w:t>
+      </w:r>
+      <w:proofErr w:type="spellEnd"/>
+      <w:proofErr w:type="gramEnd"/>
+      <w:r>
+        <w:t xml:space="preserve"> space = 0;</w:t>
+      </w:r>
+    </w:p>
+    <w:p>
+      <w:r>
+        <w:tab/>
+      </w:r>
+      <w:proofErr w:type="gramStart"/>
+      <w:r>
+        <w:t>for</w:t>
+      </w:r>
+      <w:proofErr w:type="gramEnd"/>
+      <w:r>
+        <w:t xml:space="preserve"> (</w:t>
+      </w:r>
+      <w:proofErr w:type="spellStart"/>
+      <w:r>
+        <w:t>int</w:t>
+      </w:r>
+      <w:proofErr w:type="spellEnd"/>
+      <w:r>
+        <w:t xml:space="preserve"> </w:t>
+      </w:r>
+      <w:proofErr w:type="spellStart"/>
+      <w:r>
+        <w:t>i</w:t>
+      </w:r>
+      <w:proofErr w:type="spellEnd"/>
+      <w:r>
+        <w:t xml:space="preserve"> = 1; </w:t>
+      </w:r>
+      <w:proofErr w:type="spellStart"/>
+      <w:r>
+        <w:t>i</w:t>
+      </w:r>
+      <w:proofErr w:type="spellEnd"/>
+      <w:r>
+        <w:t xml:space="preserve"> &lt; </w:t>
+      </w:r>
+      <w:proofErr w:type="spellStart"/>
+      <w:r>
+        <w:t>stateName.length</w:t>
+      </w:r>
+      <w:proofErr w:type="spellEnd"/>
+      <w:r>
+        <w:t xml:space="preserve">(); </w:t>
+      </w:r>
+      <w:proofErr w:type="spellStart"/>
+      <w:r>
+        <w:t>i</w:t>
+      </w:r>
+      <w:proofErr w:type="spellEnd"/>
+      <w:r>
+        <w:t>++)</w:t>
+      </w:r>
+    </w:p>
+    <w:p>
+      <w:r>
+        <w:tab/>
+        <w:t>{</w:t>
+      </w:r>
+    </w:p>
+    <w:p>
+      <w:r>
+        <w:tab/>
+      </w:r>
+      <w:r>
+        <w:tab/>
+      </w:r>
+      <w:proofErr w:type="gramStart"/>
+      <w:r>
+        <w:t>if</w:t>
+      </w:r>
+      <w:proofErr w:type="gramEnd"/>
+      <w:r>
+        <w:t xml:space="preserve"> (</w:t>
+      </w:r>
+      <w:proofErr w:type="spellStart"/>
+      <w:r>
+        <w:t>stateName</w:t>
+      </w:r>
+      <w:proofErr w:type="spellEnd"/>
+      <w:r>
+        <w:t>[</w:t>
+      </w:r>
+      <w:proofErr w:type="spellStart"/>
+      <w:r>
+        <w:t>i</w:t>
+      </w:r>
+      <w:proofErr w:type="spellEnd"/>
+      <w:r>
+        <w:t>] == ' ') space++;</w:t>
+      </w:r>
+    </w:p>
+    <w:p>
+      <w:r>
+        <w:tab/>
+      </w:r>
+      <w:r>
+        <w:tab/>
+      </w:r>
+      <w:proofErr w:type="gramStart"/>
+      <w:r>
+        <w:t>if</w:t>
+      </w:r>
+      <w:proofErr w:type="gramEnd"/>
+      <w:r>
+        <w:t xml:space="preserve"> (</w:t>
+      </w:r>
+      <w:proofErr w:type="spellStart"/>
+      <w:r>
+        <w:t>stateName</w:t>
+      </w:r>
+      <w:proofErr w:type="spellEnd"/>
+      <w:r>
+        <w:t>[</w:t>
+      </w:r>
+      <w:proofErr w:type="spellStart"/>
+      <w:r>
+        <w:t>i</w:t>
+      </w:r>
+      <w:proofErr w:type="spellEnd"/>
+      <w:r>
+        <w:t xml:space="preserve">] == ' '&amp;&amp; </w:t>
+      </w:r>
+      <w:proofErr w:type="spellStart"/>
+      <w:r>
+        <w:t>stateName</w:t>
+      </w:r>
+      <w:proofErr w:type="spellEnd"/>
+      <w:r>
+        <w:t>[</w:t>
+      </w:r>
+      <w:proofErr w:type="spellStart"/>
+      <w:r>
+        <w:t>i</w:t>
+      </w:r>
+      <w:proofErr w:type="spellEnd"/>
+      <w:r>
+        <w:t xml:space="preserve"> + 1] != ' ' &amp;&amp; </w:t>
+      </w:r>
+      <w:proofErr w:type="spellStart"/>
+      <w:r>
+        <w:t>stateName</w:t>
+      </w:r>
+      <w:proofErr w:type="spellEnd"/>
+      <w:r>
+        <w:t>[</w:t>
+      </w:r>
+      <w:proofErr w:type="spellStart"/>
+      <w:r>
+        <w:t>i</w:t>
+      </w:r>
+      <w:proofErr w:type="spellEnd"/>
+      <w:r>
+        <w:t xml:space="preserve"> + 1] != '\0')</w:t>
+      </w:r>
+    </w:p>
+    <w:p>
+      <w:r>
+        <w:tab/>
+      </w:r>
+      <w:r>
+        <w:tab/>
+      </w:r>
+      <w:r>
+        <w:tab/>
+      </w:r>
+      <w:proofErr w:type="spellStart"/>
+      <w:proofErr w:type="gramStart"/>
+      <w:r>
+        <w:t>cout</w:t>
+      </w:r>
+      <w:proofErr w:type="spellEnd"/>
+      <w:proofErr w:type="gramEnd"/>
+      <w:r>
+        <w:t xml:space="preserve"> &lt;&lt; char(</w:t>
+      </w:r>
+      <w:proofErr w:type="spellStart"/>
+      <w:r>
+        <w:t>toupper</w:t>
+      </w:r>
+      <w:proofErr w:type="spellEnd"/>
+      <w:r>
+        <w:t>(</w:t>
+      </w:r>
+      <w:proofErr w:type="spellStart"/>
+      <w:r>
+        <w:t>stateName</w:t>
+      </w:r>
+      <w:proofErr w:type="spellEnd"/>
+      <w:r>
+        <w:t>[</w:t>
+      </w:r>
+      <w:proofErr w:type="spellStart"/>
+      <w:r>
+        <w:t>i</w:t>
+      </w:r>
+      <w:proofErr w:type="spellEnd"/>
+      <w:r>
+        <w:t xml:space="preserve"> + 1]));</w:t>
+      </w:r>
+    </w:p>
+    <w:p>
+      <w:r>
+        <w:tab/>
+        <w:t>}</w:t>
+      </w:r>
+    </w:p>
+    <w:p>
+      <w:r>
+        <w:tab/>
+      </w:r>
+      <w:proofErr w:type="gramStart"/>
+      <w:r>
+        <w:t>if</w:t>
+      </w:r>
+      <w:proofErr w:type="gramEnd"/>
+      <w:r>
+        <w:t xml:space="preserve"> (space == 0)</w:t>
+      </w:r>
+    </w:p>
+    <w:p>
+      <w:r>
+        <w:tab/>
+      </w:r>
+      <w:r>
+        <w:tab/>
+      </w:r>
+      <w:proofErr w:type="spellStart"/>
+      <w:proofErr w:type="gramStart"/>
+      <w:r>
+        <w:t>cout</w:t>
+      </w:r>
+      <w:proofErr w:type="spellEnd"/>
+      <w:proofErr w:type="gramEnd"/>
+      <w:r>
+        <w:t xml:space="preserve"> &lt;&lt; char(</w:t>
+      </w:r>
+      <w:proofErr w:type="spellStart"/>
+      <w:r>
+        <w:t>toupper</w:t>
+      </w:r>
+      <w:proofErr w:type="spellEnd"/>
+      <w:r>
+        <w:t>(</w:t>
+      </w:r>
+      <w:proofErr w:type="spellStart"/>
+      <w:r>
+        <w:t>stateName</w:t>
+      </w:r>
+      <w:proofErr w:type="spellEnd"/>
+      <w:r>
+        <w:t>[1]));</w:t>
+      </w:r>
+    </w:p>
+    <w:p>
+      <w:r>
+        <w:tab/>
+      </w:r>
+      <w:proofErr w:type="spellStart"/>
+      <w:proofErr w:type="gramStart"/>
+      <w:r>
+        <w:t>cout</w:t>
+      </w:r>
+      <w:proofErr w:type="spellEnd"/>
+      <w:proofErr w:type="gramEnd"/>
+      <w:r>
+        <w:t xml:space="preserve"> &lt;&lt; </w:t>
+      </w:r>
+      <w:proofErr w:type="spellStart"/>
+      <w:r>
+        <w:t>endl</w:t>
+      </w:r>
+      <w:proofErr w:type="spellEnd"/>
+      <w:r>
+        <w:t>;</w:t>
+      </w:r>
+    </w:p>
+    <w:p>
+      <w:r>
+        <w:tab/>
+      </w:r>
+      <w:proofErr w:type="gramStart"/>
+      <w:r>
+        <w:t>system(</w:t>
+      </w:r>
+      <w:proofErr w:type="gramEnd"/>
+      <w:r>
+        <w:t>"pause");</w:t>
+      </w:r>
+    </w:p>
+    <w:p>
+      <w:r>
+        <w:tab/>
+      </w:r>
+      <w:proofErr w:type="gramStart"/>
+      <w:r>
+        <w:t>return</w:t>
+      </w:r>
+      <w:proofErr w:type="gramEnd"/>
+      <w:r>
+        <w:t xml:space="preserve"> 0;</w:t>
+      </w:r>
+    </w:p>
+    <w:p>
+      <w:r>
+        <w:t>}</w:t>
+      </w:r>
     </w:p>
     <w:sectPr>
       <w:pgSz w:w="12240" w:h="15840"/>
